--- a/press-release-draft.docx
+++ b/press-release-draft.docx
@@ -262,7 +262,7 @@
         <w:spacing w:after="120"/>
       </w:pPr>
       <w:r>
-        <w:t>Website: https://usable.dev</w:t>
+        <w:t>Website: https://www.usable.dev</w:t>
       </w:r>
     </w:p>
     <w:p>
@@ -271,7 +271,7 @@
         <w:spacing w:after="120"/>
       </w:pPr>
       <w:r>
-        <w:t>Founder's blog: https://usable.dev/blog/why-were-embracing-the-usable-brand</w:t>
+        <w:t>Founder's blog: https://www.usable.dev/blog/why-were-embracing-the-usable-brand</w:t>
       </w:r>
     </w:p>
     <w:p>
@@ -280,7 +280,7 @@
         <w:spacing w:after="120"/>
       </w:pPr>
       <w:r>
-        <w:t>Press assets: https://usable.dev/media-kit</w:t>
+        <w:t>Press assets: https://www.usable.dev/media-kit</w:t>
       </w:r>
     </w:p>
     <w:p>
@@ -302,7 +302,16 @@
         <w:spacing w:after="120"/>
       </w:pPr>
       <w:r>
-        <w:t>Usable (formerly Flowcore) is a Faroese technology company building developer-first knowledge management infrastructure for AI agents. The company provides the shared memory layer that enables agents to access structured, persistent knowledge across systems and sessions. Usable serves startups and developer teams globally from its base in the Faroe Islands.</w:t>
+        <w:t xml:space="preserve">Usable (formerly Flowcore) is a Faroese technology company building developer-first knowledge management infrastructure for AI agents. The company provides the shared memory layer that enables agents to access structured, persistent knowledge across systems and sessions. Usable serves startups and developer teams globally from its base in the Faroe Islands. </w:t>
+      </w:r>
+      <w:r>
+        <w:rPr>
+          <w:b/>
+        </w:rPr>
+        <w:t xml:space="preserve">Website: </w:t>
+      </w:r>
+      <w:r>
+        <w:t>https://www.usable.dev</w:t>
       </w:r>
     </w:p>
     <w:p>
@@ -391,7 +400,7 @@
           <w:i/>
           <w:sz w:val="18"/>
         </w:rPr>
-        <w:t>This press release is available online at: https://usable.dev/news/peter-vesterbacka-kustaa-valtonen-join-usable-strategic-advisors-investors</w:t>
+        <w:t>This press release is available online at: https://www.usable.dev/news/peter-vesterbacka-kustaa-valtonen-join-usable-strategic-advisors-investors</w:t>
       </w:r>
     </w:p>
     <w:sectPr>
